--- a/Erricsson Resume_Finished/Software Developer ­­_ Software Developer Resume .docx
+++ b/Erricsson Resume_Finished/Software Developer ­­_ Software Developer Resume .docx
@@ -224,7 +224,7 @@
       <w:pPr>
         <w:pStyle w:val="divdocumentdivsectiontitle"/>
         <w:spacing w:after="60" w:line="276" w:lineRule="auto"/>
-        <w:ind w:left="225" w:right="200"/>
+        <w:ind w:right="200"/>
         <w:rPr>
           <w:rStyle w:val="separator-main"/>
           <w:sz w:val="20"/>
@@ -404,14 +404,6 @@
           <w:szCs w:val="20"/>
         </w:rPr>
       </w:pPr>
-      <w:r>
-        <w:rPr>
-          <w:rStyle w:val="separator-main"/>
-          <w:sz w:val="20"/>
-          <w:szCs w:val="20"/>
-        </w:rPr>
-        <w:t xml:space="preserve">    </w:t>
-      </w:r>
       <w:r>
         <w:rPr>
           <w:rStyle w:val="separator-main"/>
@@ -756,14 +748,6 @@
           <w:szCs w:val="20"/>
         </w:rPr>
       </w:pPr>
-      <w:r>
-        <w:rPr>
-          <w:rStyle w:val="separator-main"/>
-          <w:sz w:val="20"/>
-          <w:szCs w:val="20"/>
-        </w:rPr>
-        <w:t xml:space="preserve">    </w:t>
-      </w:r>
       <w:r>
         <w:rPr>
           <w:rStyle w:val="separator-main"/>
@@ -7439,12 +7423,7 @@
 </file>
 
 <file path=customXml/item2.xml><?xml version="1.0" encoding="utf-8"?>
-<?mso-contentType ?>
-<FormTemplates xmlns="http://schemas.microsoft.com/sharepoint/v3/contenttype/forms">
-  <Display>DocumentLibraryForm</Display>
-  <Edit>DocumentLibraryForm</Edit>
-  <New>DocumentLibraryForm</New>
-</FormTemplates>
+<b:Sources xmlns:b="http://schemas.openxmlformats.org/officeDocument/2006/bibliography" xmlns="http://schemas.openxmlformats.org/officeDocument/2006/bibliography" SelectedStyle="\APASixthEditionOfficeOnline.xsl" StyleName="APA" Version="6"/>
 </file>
 
 <file path=customXml/item3.xml><?xml version="1.0" encoding="utf-8"?>
@@ -7454,7 +7433,12 @@
 </file>
 
 <file path=customXml/item4.xml><?xml version="1.0" encoding="utf-8"?>
-<b:Sources xmlns:b="http://schemas.openxmlformats.org/officeDocument/2006/bibliography" xmlns="http://schemas.openxmlformats.org/officeDocument/2006/bibliography" SelectedStyle="\APASixthEditionOfficeOnline.xsl" StyleName="APA" Version="6"/>
+<?mso-contentType ?>
+<FormTemplates xmlns="http://schemas.microsoft.com/sharepoint/v3/contenttype/forms">
+  <Display>DocumentLibraryForm</Display>
+  <Edit>DocumentLibraryForm</Edit>
+  <New>DocumentLibraryForm</New>
+</FormTemplates>
 </file>
 
 <file path=customXml/itemProps1.xml><?xml version="1.0" encoding="utf-8"?>
@@ -7477,9 +7461,9 @@
 </file>
 
 <file path=customXml/itemProps2.xml><?xml version="1.0" encoding="utf-8"?>
-<ds:datastoreItem xmlns:ds="http://schemas.openxmlformats.org/officeDocument/2006/customXml" ds:itemID="{C057A7E0-A266-4EA1-93DF-0B7C760A5CFF}">
+<ds:datastoreItem xmlns:ds="http://schemas.openxmlformats.org/officeDocument/2006/customXml" ds:itemID="{1D76EE79-863E-4390-BD85-9FA14A07BE47}">
   <ds:schemaRefs>
-    <ds:schemaRef ds:uri="http://schemas.microsoft.com/sharepoint/v3/contenttype/forms"/>
+    <ds:schemaRef ds:uri="http://schemas.openxmlformats.org/officeDocument/2006/bibliography"/>
   </ds:schemaRefs>
 </ds:datastoreItem>
 </file>
@@ -7494,9 +7478,9 @@
 </file>
 
 <file path=customXml/itemProps4.xml><?xml version="1.0" encoding="utf-8"?>
-<ds:datastoreItem xmlns:ds="http://schemas.openxmlformats.org/officeDocument/2006/customXml" ds:itemID="{1D76EE79-863E-4390-BD85-9FA14A07BE47}">
+<ds:datastoreItem xmlns:ds="http://schemas.openxmlformats.org/officeDocument/2006/customXml" ds:itemID="{C057A7E0-A266-4EA1-93DF-0B7C760A5CFF}">
   <ds:schemaRefs>
-    <ds:schemaRef ds:uri="http://schemas.openxmlformats.org/officeDocument/2006/bibliography"/>
+    <ds:schemaRef ds:uri="http://schemas.microsoft.com/sharepoint/v3/contenttype/forms"/>
   </ds:schemaRefs>
 </ds:datastoreItem>
 </file>